--- a/4AL16EC052_22st_May.docx
+++ b/4AL16EC052_22st_May.docx
@@ -19,7 +19,7 @@
           <w:sz w:val="36"/>
           <w:szCs w:val="36"/>
         </w:rPr>
-        <w:t>Report on 22</w:t>
+        <w:t>Report on 23</w:t>
       </w:r>
       <w:r>
         <w:rPr>
@@ -110,15 +110,31 @@
           <w:sz w:val="24"/>
           <w:szCs w:val="24"/>
         </w:rPr>
-        <w:t>The color of the table column</w:t>
-      </w:r>
-      <w:r>
-        <w:rPr>
-          <w:rFonts w:ascii="Times New Roman" w:hAnsi="Times New Roman" w:cs="Times New Roman"/>
-          <w:sz w:val="24"/>
-          <w:szCs w:val="24"/>
-        </w:rPr>
-        <w:t xml:space="preserve"> has to be dynamically selected from a property created in a property panel.</w:t>
+        <w:t>A filter icon has to be added to the table which on clicked the options to fix the columns and to hide/show</w:t>
+      </w:r>
+      <w:r>
+        <w:rPr>
+          <w:rFonts w:ascii="Times New Roman" w:hAnsi="Times New Roman" w:cs="Times New Roman"/>
+          <w:sz w:val="24"/>
+          <w:szCs w:val="24"/>
+        </w:rPr>
+        <w:t xml:space="preserve"> column</w:t>
+      </w:r>
+      <w:r>
+        <w:rPr>
+          <w:rFonts w:ascii="Times New Roman" w:hAnsi="Times New Roman" w:cs="Times New Roman"/>
+          <w:sz w:val="24"/>
+          <w:szCs w:val="24"/>
+        </w:rPr>
+        <w:t xml:space="preserve"> has to be </w:t>
+      </w:r>
+      <w:r>
+        <w:rPr>
+          <w:rFonts w:ascii="Times New Roman" w:hAnsi="Times New Roman" w:cs="Times New Roman"/>
+          <w:sz w:val="24"/>
+          <w:szCs w:val="24"/>
+        </w:rPr>
+        <w:t>visible.</w:t>
       </w:r>
     </w:p>
     <w:p>
@@ -143,45 +159,28 @@
           <w:sz w:val="24"/>
           <w:szCs w:val="24"/>
         </w:rPr>
-        <w:t>A</w:t>
-      </w:r>
-      <w:r>
-        <w:rPr>
-          <w:rFonts w:ascii="Times New Roman" w:hAnsi="Times New Roman" w:cs="Times New Roman"/>
-          <w:sz w:val="24"/>
-          <w:szCs w:val="24"/>
-        </w:rPr>
-        <w:t xml:space="preserve"> </w:t>
-      </w:r>
-      <w:r>
-        <w:rPr>
-          <w:rFonts w:ascii="Times New Roman" w:hAnsi="Times New Roman" w:cs="Times New Roman"/>
-          <w:sz w:val="24"/>
-          <w:szCs w:val="24"/>
-        </w:rPr>
-        <w:t xml:space="preserve">report on </w:t>
-      </w:r>
-      <w:proofErr w:type="spellStart"/>
-      <w:r>
-        <w:rPr>
-          <w:rFonts w:ascii="Times New Roman" w:hAnsi="Times New Roman" w:cs="Times New Roman"/>
-          <w:sz w:val="24"/>
-          <w:szCs w:val="24"/>
-        </w:rPr>
-        <w:t>Stretchd</w:t>
-      </w:r>
-      <w:proofErr w:type="spellEnd"/>
-      <w:r>
-        <w:rPr>
-          <w:rFonts w:ascii="Times New Roman" w:hAnsi="Times New Roman" w:cs="Times New Roman"/>
-          <w:sz w:val="24"/>
-          <w:szCs w:val="24"/>
-        </w:rPr>
-        <w:t xml:space="preserve"> Template Builder Extension.</w:t>
+        <w:t>The column index has to be entered in the text box to fix the column.</w:t>
       </w:r>
     </w:p>
     <w:p>
       <w:pPr>
+        <w:pStyle w:val="ListParagraph"/>
+        <w:spacing w:line="360" w:lineRule="auto"/>
+        <w:ind w:left="0" w:firstLine="90"/>
+        <w:jc w:val="both"/>
+        <w:rPr>
+          <w:rFonts w:ascii="Times New Roman" w:hAnsi="Times New Roman" w:cs="Times New Roman"/>
+          <w:b/>
+          <w:sz w:val="24"/>
+          <w:szCs w:val="24"/>
+        </w:rPr>
+      </w:pPr>
+    </w:p>
+    <w:p>
+      <w:pPr>
+        <w:pStyle w:val="ListParagraph"/>
+        <w:spacing w:line="360" w:lineRule="auto"/>
+        <w:ind w:left="0" w:firstLine="90"/>
         <w:jc w:val="both"/>
         <w:rPr>
           <w:rFonts w:ascii="Times New Roman" w:hAnsi="Times New Roman" w:cs="Times New Roman"/>
@@ -202,6 +201,9 @@
     </w:p>
     <w:p>
       <w:pPr>
+        <w:pStyle w:val="ListParagraph"/>
+        <w:spacing w:line="360" w:lineRule="auto"/>
+        <w:ind w:left="0" w:firstLine="90"/>
         <w:jc w:val="both"/>
         <w:rPr>
           <w:rFonts w:ascii="Times New Roman" w:hAnsi="Times New Roman" w:cs="Times New Roman"/>
@@ -359,31 +361,7 @@
     <w:p>
       <w:pPr>
         <w:pStyle w:val="ListParagraph"/>
-        <w:numPr>
-          <w:ilvl w:val="0"/>
-          <w:numId w:val="4"/>
-        </w:numPr>
         <w:spacing w:line="360" w:lineRule="auto"/>
-        <w:jc w:val="both"/>
-        <w:rPr>
-          <w:rFonts w:ascii="Times New Roman" w:hAnsi="Times New Roman" w:cs="Times New Roman"/>
-          <w:b/>
-          <w:sz w:val="24"/>
-          <w:szCs w:val="24"/>
-        </w:rPr>
-      </w:pPr>
-      <w:r>
-        <w:rPr>
-          <w:rFonts w:ascii="Times New Roman" w:hAnsi="Times New Roman" w:cs="Times New Roman"/>
-          <w:sz w:val="24"/>
-          <w:szCs w:val="24"/>
-        </w:rPr>
-        <w:t>Microsoft word.</w:t>
-      </w:r>
-    </w:p>
-    <w:p>
-      <w:pPr>
-        <w:ind w:left="360"/>
         <w:jc w:val="both"/>
         <w:rPr>
           <w:rFonts w:ascii="Times New Roman" w:hAnsi="Times New Roman" w:cs="Times New Roman"/>
@@ -446,7 +424,15 @@
           <w:sz w:val="24"/>
           <w:szCs w:val="24"/>
         </w:rPr>
-        <w:t xml:space="preserve">The Color panel for the table header has to be created in the properties panel in </w:t>
+        <w:t xml:space="preserve">The </w:t>
+      </w:r>
+      <w:r>
+        <w:rPr>
+          <w:rFonts w:ascii="Times New Roman" w:hAnsi="Times New Roman" w:cs="Times New Roman"/>
+          <w:sz w:val="24"/>
+          <w:szCs w:val="24"/>
+        </w:rPr>
+        <w:t xml:space="preserve">filter icon is rendered from </w:t>
       </w:r>
       <w:proofErr w:type="spellStart"/>
       <w:r>
@@ -455,7 +441,7 @@
           <w:sz w:val="24"/>
           <w:szCs w:val="24"/>
         </w:rPr>
-        <w:t>Qlik</w:t>
+        <w:t>lui</w:t>
       </w:r>
       <w:proofErr w:type="spellEnd"/>
       <w:r>
@@ -464,23 +450,51 @@
           <w:sz w:val="24"/>
           <w:szCs w:val="24"/>
         </w:rPr>
-        <w:t xml:space="preserve"> sense extension using </w:t>
-      </w:r>
-      <w:r>
-        <w:rPr>
-          <w:rFonts w:ascii="Times New Roman" w:hAnsi="Times New Roman" w:cs="Times New Roman"/>
-          <w:sz w:val="24"/>
-          <w:szCs w:val="24"/>
-        </w:rPr>
-        <w:t>the technologies mentioned above</w:t>
-      </w:r>
-      <w:r>
-        <w:rPr>
-          <w:rFonts w:ascii="Times New Roman" w:hAnsi="Times New Roman" w:cs="Times New Roman"/>
-          <w:sz w:val="24"/>
-          <w:szCs w:val="24"/>
-        </w:rPr>
-        <w:t>.</w:t>
+        <w:t xml:space="preserve"> library </w:t>
+      </w:r>
+      <w:r>
+        <w:rPr>
+          <w:rFonts w:ascii="Times New Roman" w:hAnsi="Times New Roman" w:cs="Times New Roman"/>
+          <w:sz w:val="24"/>
+          <w:szCs w:val="24"/>
+        </w:rPr>
+        <w:t xml:space="preserve">and by using </w:t>
+      </w:r>
+      <w:proofErr w:type="spellStart"/>
+      <w:r>
+        <w:rPr>
+          <w:rFonts w:ascii="Times New Roman" w:hAnsi="Times New Roman" w:cs="Times New Roman"/>
+          <w:sz w:val="24"/>
+          <w:szCs w:val="24"/>
+        </w:rPr>
+        <w:t>jquery</w:t>
+      </w:r>
+      <w:proofErr w:type="spellEnd"/>
+      <w:r>
+        <w:rPr>
+          <w:rFonts w:ascii="Times New Roman" w:hAnsi="Times New Roman" w:cs="Times New Roman"/>
+          <w:sz w:val="24"/>
+          <w:szCs w:val="24"/>
+        </w:rPr>
+        <w:t xml:space="preserve"> its action is controlled, </w:t>
+      </w:r>
+      <w:proofErr w:type="gramStart"/>
+      <w:r>
+        <w:rPr>
+          <w:rFonts w:ascii="Times New Roman" w:hAnsi="Times New Roman" w:cs="Times New Roman"/>
+          <w:sz w:val="24"/>
+          <w:szCs w:val="24"/>
+        </w:rPr>
+        <w:t>The</w:t>
+      </w:r>
+      <w:proofErr w:type="gramEnd"/>
+      <w:r>
+        <w:rPr>
+          <w:rFonts w:ascii="Times New Roman" w:hAnsi="Times New Roman" w:cs="Times New Roman"/>
+          <w:sz w:val="24"/>
+          <w:szCs w:val="24"/>
+        </w:rPr>
+        <w:t xml:space="preserve"> action has to be controlled in such a way only when its clicked it should be open the pop-up.</w:t>
       </w:r>
     </w:p>
     <w:p>
@@ -505,7 +519,7 @@
           <w:sz w:val="24"/>
           <w:szCs w:val="24"/>
         </w:rPr>
-        <w:t xml:space="preserve">The report consists of all the functionalities incorporated in the extension and where </w:t>
+        <w:t xml:space="preserve">The </w:t>
       </w:r>
       <w:proofErr w:type="gramStart"/>
       <w:r>
@@ -514,7 +528,7 @@
           <w:sz w:val="24"/>
           <w:szCs w:val="24"/>
         </w:rPr>
-        <w:t>does this changes takes place is defined in it</w:t>
+        <w:t>columns has</w:t>
       </w:r>
       <w:proofErr w:type="gramEnd"/>
       <w:r>
@@ -523,14 +537,24 @@
           <w:sz w:val="24"/>
           <w:szCs w:val="24"/>
         </w:rPr>
+        <w:t xml:space="preserve"> to be taken out from the table and its position has to be mentioned</w:t>
+      </w:r>
+      <w:r>
+        <w:rPr>
+          <w:rFonts w:ascii="Times New Roman" w:hAnsi="Times New Roman" w:cs="Times New Roman"/>
+          <w:sz w:val="24"/>
+          <w:szCs w:val="24"/>
+        </w:rPr>
         <w:t>.</w:t>
       </w:r>
-      <w:bookmarkStart w:id="0" w:name="_GoBack"/>
-      <w:bookmarkEnd w:id="0"/>
     </w:p>
     <w:sectPr>
-      <w:headerReference w:type="default" r:id="rId9"/>
-      <w:footerReference w:type="default" r:id="rId10"/>
+      <w:headerReference w:type="even" r:id="rId9"/>
+      <w:headerReference w:type="default" r:id="rId10"/>
+      <w:footerReference w:type="even" r:id="rId11"/>
+      <w:footerReference w:type="default" r:id="rId12"/>
+      <w:headerReference w:type="first" r:id="rId13"/>
+      <w:footerReference w:type="first" r:id="rId14"/>
       <w:pgSz w:w="12240" w:h="15840"/>
       <w:pgMar w:top="810" w:right="1440" w:bottom="1080" w:left="1800" w:header="720" w:footer="720" w:gutter="0"/>
       <w:cols w:space="720"/>
@@ -569,6 +593,16 @@
 <w:ftr xmlns:wpc="http://schemas.microsoft.com/office/word/2010/wordprocessingCanvas" xmlns:mc="http://schemas.openxmlformats.org/markup-compatibility/2006" xmlns:o="urn:schemas-microsoft-com:office:office" xmlns:r="http://schemas.openxmlformats.org/officeDocument/2006/relationships" xmlns:m="http://schemas.openxmlformats.org/officeDocument/2006/math" xmlns:v="urn:schemas-microsoft-com:vml" xmlns:wp14="http://schemas.microsoft.com/office/word/2010/wordprocessingDrawing" xmlns:wp="http://schemas.openxmlformats.org/drawingml/2006/wordprocessingDrawing" xmlns:w10="urn:schemas-microsoft-com:office:word" xmlns:w="http://schemas.openxmlformats.org/wordprocessingml/2006/main" xmlns:w14="http://schemas.microsoft.com/office/word/2010/wordml" xmlns:wpg="http://schemas.microsoft.com/office/word/2010/wordprocessingGroup" xmlns:wpi="http://schemas.microsoft.com/office/word/2010/wordprocessingInk" xmlns:wne="http://schemas.microsoft.com/office/word/2006/wordml" xmlns:wps="http://schemas.microsoft.com/office/word/2010/wordprocessingShape" mc:Ignorable="w14 wp14">
   <w:p>
     <w:pPr>
+      <w:pStyle w:val="Footer"/>
+    </w:pPr>
+  </w:p>
+</w:ftr>
+</file>
+
+<file path=word/footer2.xml><?xml version="1.0" encoding="utf-8"?>
+<w:ftr xmlns:wpc="http://schemas.microsoft.com/office/word/2010/wordprocessingCanvas" xmlns:mc="http://schemas.openxmlformats.org/markup-compatibility/2006" xmlns:o="urn:schemas-microsoft-com:office:office" xmlns:r="http://schemas.openxmlformats.org/officeDocument/2006/relationships" xmlns:m="http://schemas.openxmlformats.org/officeDocument/2006/math" xmlns:v="urn:schemas-microsoft-com:vml" xmlns:wp14="http://schemas.microsoft.com/office/word/2010/wordprocessingDrawing" xmlns:wp="http://schemas.openxmlformats.org/drawingml/2006/wordprocessingDrawing" xmlns:w10="urn:schemas-microsoft-com:office:word" xmlns:w="http://schemas.openxmlformats.org/wordprocessingml/2006/main" xmlns:w14="http://schemas.microsoft.com/office/word/2010/wordml" xmlns:wpg="http://schemas.microsoft.com/office/word/2010/wordprocessingGroup" xmlns:wpi="http://schemas.microsoft.com/office/word/2010/wordprocessingInk" xmlns:wne="http://schemas.microsoft.com/office/word/2006/wordml" xmlns:wps="http://schemas.microsoft.com/office/word/2010/wordprocessingShape" mc:Ignorable="w14 wp14">
+  <w:p>
+    <w:pPr>
       <w:pStyle w:val="Header"/>
       <w:pBdr>
         <w:bottom w:val="thickThinSmallGap" w:sz="24" w:space="1" w:color="auto"/>
@@ -601,8 +635,20 @@
       <w:rPr>
         <w:rFonts w:ascii="Times New Roman" w:hAnsi="Times New Roman" w:cs="Times New Roman"/>
       </w:rPr>
-      <w:t>2020-21</w:t>
+      <w:t>2019-20</w:t>
     </w:r>
+    <w:bookmarkStart w:id="0" w:name="_GoBack"/>
+    <w:bookmarkEnd w:id="0"/>
+  </w:p>
+</w:ftr>
+</file>
+
+<file path=word/footer3.xml><?xml version="1.0" encoding="utf-8"?>
+<w:ftr xmlns:wpc="http://schemas.microsoft.com/office/word/2010/wordprocessingCanvas" xmlns:mc="http://schemas.openxmlformats.org/markup-compatibility/2006" xmlns:o="urn:schemas-microsoft-com:office:office" xmlns:r="http://schemas.openxmlformats.org/officeDocument/2006/relationships" xmlns:m="http://schemas.openxmlformats.org/officeDocument/2006/math" xmlns:v="urn:schemas-microsoft-com:vml" xmlns:wp14="http://schemas.microsoft.com/office/word/2010/wordprocessingDrawing" xmlns:wp="http://schemas.openxmlformats.org/drawingml/2006/wordprocessingDrawing" xmlns:w10="urn:schemas-microsoft-com:office:word" xmlns:w="http://schemas.openxmlformats.org/wordprocessingml/2006/main" xmlns:w14="http://schemas.microsoft.com/office/word/2010/wordml" xmlns:wpg="http://schemas.microsoft.com/office/word/2010/wordprocessingGroup" xmlns:wpi="http://schemas.microsoft.com/office/word/2010/wordprocessingInk" xmlns:wne="http://schemas.microsoft.com/office/word/2006/wordml" xmlns:wps="http://schemas.microsoft.com/office/word/2010/wordprocessingShape" mc:Ignorable="w14 wp14">
+  <w:p>
+    <w:pPr>
+      <w:pStyle w:val="Footer"/>
+    </w:pPr>
   </w:p>
 </w:ftr>
 </file>
@@ -637,6 +683,16 @@
   <w:p>
     <w:pPr>
       <w:pStyle w:val="Header"/>
+    </w:pPr>
+  </w:p>
+</w:hdr>
+</file>
+
+<file path=word/header2.xml><?xml version="1.0" encoding="utf-8"?>
+<w:hdr xmlns:wpc="http://schemas.microsoft.com/office/word/2010/wordprocessingCanvas" xmlns:mc="http://schemas.openxmlformats.org/markup-compatibility/2006" xmlns:o="urn:schemas-microsoft-com:office:office" xmlns:r="http://schemas.openxmlformats.org/officeDocument/2006/relationships" xmlns:m="http://schemas.openxmlformats.org/officeDocument/2006/math" xmlns:v="urn:schemas-microsoft-com:vml" xmlns:wp14="http://schemas.microsoft.com/office/word/2010/wordprocessingDrawing" xmlns:wp="http://schemas.openxmlformats.org/drawingml/2006/wordprocessingDrawing" xmlns:w10="urn:schemas-microsoft-com:office:word" xmlns:w="http://schemas.openxmlformats.org/wordprocessingml/2006/main" xmlns:w14="http://schemas.microsoft.com/office/word/2010/wordml" xmlns:wpg="http://schemas.microsoft.com/office/word/2010/wordprocessingGroup" xmlns:wpi="http://schemas.microsoft.com/office/word/2010/wordprocessingInk" xmlns:wne="http://schemas.microsoft.com/office/word/2006/wordml" xmlns:wps="http://schemas.microsoft.com/office/word/2010/wordprocessingShape" mc:Ignorable="w14 wp14">
+  <w:p>
+    <w:pPr>
+      <w:pStyle w:val="Header"/>
       <w:pBdr>
         <w:bottom w:val="thickThinSmallGap" w:sz="24" w:space="1" w:color="auto"/>
       </w:pBdr>
@@ -644,32 +700,40 @@
         <w:rFonts w:ascii="Times New Roman" w:hAnsi="Times New Roman" w:cs="Times New Roman"/>
       </w:rPr>
     </w:pPr>
-    <w:proofErr w:type="spellStart"/>
     <w:r>
       <w:rPr>
         <w:rFonts w:ascii="Times New Roman" w:hAnsi="Times New Roman" w:cs="Times New Roman"/>
       </w:rPr>
-      <w:t>Alvas</w:t>
-    </w:r>
-    <w:proofErr w:type="spellEnd"/>
-    <w:r>
-      <w:rPr>
-        <w:rFonts w:ascii="Times New Roman" w:hAnsi="Times New Roman" w:cs="Times New Roman"/>
-      </w:rPr>
-      <w:t xml:space="preserve"> Institute of Engineering and Technology                                                   </w:t>
+      <w:t>Alva</w:t>
     </w:r>
     <w:r>
       <w:rPr>
         <w:rFonts w:ascii="Times New Roman" w:hAnsi="Times New Roman" w:cs="Times New Roman"/>
       </w:rPr>
-      <w:t xml:space="preserve">                        </w:t>
+      <w:t>’</w:t>
     </w:r>
     <w:r>
       <w:rPr>
         <w:rFonts w:ascii="Times New Roman" w:hAnsi="Times New Roman" w:cs="Times New Roman"/>
       </w:rPr>
-      <w:t>2020-21</w:t>
+      <w:t xml:space="preserve">s Institute of Engineering and Technology                                                   </w:t>
     </w:r>
+    <w:r>
+      <w:rPr>
+        <w:rFonts w:ascii="Times New Roman" w:hAnsi="Times New Roman" w:cs="Times New Roman"/>
+      </w:rPr>
+      <w:t xml:space="preserve">                      2019-20</w:t>
+    </w:r>
+  </w:p>
+</w:hdr>
+</file>
+
+<file path=word/header3.xml><?xml version="1.0" encoding="utf-8"?>
+<w:hdr xmlns:wpc="http://schemas.microsoft.com/office/word/2010/wordprocessingCanvas" xmlns:mc="http://schemas.openxmlformats.org/markup-compatibility/2006" xmlns:o="urn:schemas-microsoft-com:office:office" xmlns:r="http://schemas.openxmlformats.org/officeDocument/2006/relationships" xmlns:m="http://schemas.openxmlformats.org/officeDocument/2006/math" xmlns:v="urn:schemas-microsoft-com:vml" xmlns:wp14="http://schemas.microsoft.com/office/word/2010/wordprocessingDrawing" xmlns:wp="http://schemas.openxmlformats.org/drawingml/2006/wordprocessingDrawing" xmlns:w10="urn:schemas-microsoft-com:office:word" xmlns:w="http://schemas.openxmlformats.org/wordprocessingml/2006/main" xmlns:w14="http://schemas.microsoft.com/office/word/2010/wordml" xmlns:wpg="http://schemas.microsoft.com/office/word/2010/wordprocessingGroup" xmlns:wpi="http://schemas.microsoft.com/office/word/2010/wordprocessingInk" xmlns:wne="http://schemas.microsoft.com/office/word/2006/wordml" xmlns:wps="http://schemas.microsoft.com/office/word/2010/wordprocessingShape" mc:Ignorable="w14 wp14">
+  <w:p>
+    <w:pPr>
+      <w:pStyle w:val="Header"/>
+    </w:pPr>
   </w:p>
 </w:hdr>
 </file>
@@ -2119,7 +2183,7 @@
 </file>
 
 <file path=customXml/itemProps1.xml><?xml version="1.0" encoding="utf-8"?>
-<ds:datastoreItem xmlns:ds="http://schemas.openxmlformats.org/officeDocument/2006/customXml" ds:itemID="{3A90E47D-4F67-4BE9-9CE7-4C1E9F9D070E}">
+<ds:datastoreItem xmlns:ds="http://schemas.openxmlformats.org/officeDocument/2006/customXml" ds:itemID="{C3E5206B-2E8E-40E7-8D3F-7BC5184CE08B}">
   <ds:schemaRefs>
     <ds:schemaRef ds:uri="http://schemas.openxmlformats.org/officeDocument/2006/bibliography"/>
   </ds:schemaRefs>
